--- a/Git hub test.docx
+++ b/Git hub test.docx
@@ -17,6 +17,21 @@
         <w:t xml:space="preserve"> hub test</w:t>
       </w:r>
       <w:bookmarkEnd w:id="0"/>
+    </w:p>
+    <w:p>
+      <w:r>
+        <w:rPr>
+          <w:rFonts w:hint="eastAsia"/>
+        </w:rPr>
+        <w:t>修改文件内容</w:t>
+      </w:r>
+    </w:p>
+    <w:p>
+      <w:pPr>
+        <w:rPr>
+          <w:rFonts w:hint="eastAsia"/>
+        </w:rPr>
+      </w:pPr>
     </w:p>
     <w:sectPr>
       <w:pgSz w:w="11906" w:h="16838"/>

--- a/Git hub test.docx
+++ b/Git hub test.docx
@@ -27,11 +27,15 @@
       </w:r>
     </w:p>
     <w:p>
-      <w:pPr>
+      <w:r>
         <w:rPr>
           <w:rFonts w:hint="eastAsia"/>
         </w:rPr>
-      </w:pPr>
+        <w:t>s</w:t>
+      </w:r>
+      <w:r>
+        <w:t>dfdf</w:t>
+      </w:r>
     </w:p>
     <w:sectPr>
       <w:pgSz w:w="11906" w:h="16838"/>

--- a/Git hub test.docx
+++ b/Git hub test.docx
@@ -27,15 +27,30 @@
       </w:r>
     </w:p>
     <w:p>
+      <w:proofErr w:type="spellStart"/>
+      <w:r>
+        <w:t>S</w:t>
+      </w:r>
+      <w:r>
+        <w:t>dfdf</w:t>
+      </w:r>
+      <w:proofErr w:type="spellEnd"/>
+    </w:p>
+    <w:p/>
+    <w:p>
+      <w:pPr>
+        <w:rPr>
+          <w:rFonts w:hint="eastAsia"/>
+        </w:rPr>
+      </w:pPr>
+      <w:bookmarkStart w:id="1" w:name="OLE_LINK2"/>
       <w:r>
         <w:rPr>
           <w:rFonts w:hint="eastAsia"/>
         </w:rPr>
-        <w:t>s</w:t>
+        <w:t>再次修改</w:t>
       </w:r>
-      <w:r>
-        <w:t>dfdf</w:t>
-      </w:r>
+      <w:bookmarkEnd w:id="1"/>
     </w:p>
     <w:sectPr>
       <w:pgSz w:w="11906" w:h="16838"/>
